--- a/取消暂缓就业办理人事代理具体办理流程.docx
+++ b/取消暂缓就业办理人事代理具体办理流程.docx
@@ -4,9 +4,9 @@
   <w:body>
     <w:p>
       <w:pPr>
-        <w:rPr>
-          <w:rFonts w:hint="eastAsia"/>
-        </w:rPr>
+        <w:pBdr>
+          <w:bottom w:val="single" w:sz="6" w:space="1" w:color="auto"/>
+        </w:pBdr>
       </w:pPr>
       <w:r>
         <w:rPr>
@@ -63,11 +63,78 @@
       </w:r>
     </w:p>
     <w:p>
-      <w:pPr>
-        <w:rPr>
-          <w:rFonts w:hint="eastAsia"/>
-        </w:rPr>
-      </w:pPr>
+      <w:r>
+        <w:rPr>
+          <w:rFonts w:hint="eastAsia"/>
+        </w:rPr>
+        <w:t>术语：</w:t>
+      </w:r>
+    </w:p>
+    <w:p>
+      <w:pPr>
+        <w:rPr>
+          <w:rFonts w:hint="eastAsia"/>
+        </w:rPr>
+      </w:pPr>
+      <w:r>
+        <w:rPr>
+          <w:rFonts w:hint="eastAsia"/>
+        </w:rPr>
+        <w:t>、</w:t>
+      </w:r>
+      <w:r>
+        <w:rPr>
+          <w:rFonts w:hint="eastAsia"/>
+        </w:rPr>
+        <w:t>《广州市</w:t>
+      </w:r>
+      <w:r>
+        <w:rPr>
+          <w:rFonts w:hint="eastAsia"/>
+        </w:rPr>
+        <w:t>2017</w:t>
+      </w:r>
+      <w:r>
+        <w:rPr>
+          <w:rFonts w:hint="eastAsia"/>
+        </w:rPr>
+        <w:t>年需要（非）广州生源高校毕业生申请表》（又称“</w:t>
+      </w:r>
+      <w:r>
+        <w:rPr>
+          <w:rFonts w:hint="eastAsia"/>
+          <w:b/>
+        </w:rPr>
+        <w:t>接收函</w:t>
+      </w:r>
+      <w:r>
+        <w:rPr>
+          <w:rFonts w:hint="eastAsia"/>
+        </w:rPr>
+        <w:t>”、“</w:t>
+      </w:r>
+      <w:r>
+        <w:rPr>
+          <w:rFonts w:hint="eastAsia"/>
+          <w:b/>
+        </w:rPr>
+        <w:t>蓝表</w:t>
+      </w:r>
+      <w:r>
+        <w:rPr>
+          <w:rFonts w:hint="eastAsia"/>
+        </w:rPr>
+        <w:t>”）。</w:t>
+      </w:r>
+    </w:p>
+    <w:p>
+      <w:pPr>
+        <w:rPr>
+          <w:rFonts w:hint="eastAsia"/>
+        </w:rPr>
+      </w:pPr>
+    </w:p>
+    <w:p>
       <w:r>
         <w:rPr>
           <w:rFonts w:hint="eastAsia"/>
@@ -81,152 +148,50 @@
           <w:rFonts w:hint="eastAsia"/>
         </w:rPr>
       </w:pPr>
-      <w:r>
-        <w:rPr>
-          <w:rFonts w:hint="eastAsia"/>
-        </w:rPr>
-        <w:t>《广州市</w:t>
-      </w:r>
-      <w:r>
-        <w:rPr>
-          <w:rFonts w:hint="eastAsia"/>
-        </w:rPr>
-        <w:t>2017</w:t>
-      </w:r>
-      <w:r>
-        <w:rPr>
-          <w:rFonts w:hint="eastAsia"/>
-        </w:rPr>
-        <w:t>年需要（非）广州生源高校毕业生申请表》（又称“接收函”、“蓝表”）。</w:t>
-      </w:r>
-    </w:p>
-    <w:p>
-      <w:pPr>
-        <w:rPr>
-          <w:rFonts w:hint="eastAsia"/>
-        </w:rPr>
-      </w:pPr>
-    </w:p>
-    <w:p>
-      <w:pPr>
-        <w:rPr>
-          <w:rFonts w:hint="eastAsia"/>
-        </w:rPr>
-      </w:pPr>
-      <w:r>
-        <w:rPr>
-          <w:rFonts w:hint="eastAsia"/>
-        </w:rPr>
-        <w:t>、首先解决“报到证”的事情？</w:t>
-      </w:r>
-    </w:p>
-    <w:p>
-      <w:pPr>
-        <w:rPr>
-          <w:rFonts w:hint="eastAsia"/>
-        </w:rPr>
-      </w:pPr>
-      <w:r>
-        <w:rPr>
-          <w:rFonts w:hint="eastAsia"/>
-        </w:rPr>
-        <w:tab/>
-      </w:r>
-      <w:r>
-        <w:rPr>
-          <w:rFonts w:hint="eastAsia"/>
-        </w:rPr>
-        <w:t>、所以先取消暂缓就业？（邓创兴说，取消暂缓就业与就不就职没关系）</w:t>
-      </w:r>
-    </w:p>
-    <w:p>
-      <w:pPr>
-        <w:rPr>
-          <w:rFonts w:hint="eastAsia"/>
-        </w:rPr>
-      </w:pPr>
-      <w:r>
-        <w:rPr>
-          <w:rFonts w:hint="eastAsia"/>
-        </w:rPr>
-        <w:t>、填写</w:t>
-      </w:r>
-      <w:r>
-        <w:rPr>
-          <w:rFonts w:hint="eastAsia"/>
-        </w:rPr>
-        <w:t>个人信息</w:t>
-      </w:r>
-    </w:p>
-    <w:p>
-      <w:pPr>
-        <w:rPr>
-          <w:rFonts w:hint="eastAsia"/>
-        </w:rPr>
-      </w:pPr>
-      <w:r>
-        <w:rPr>
-          <w:rFonts w:hint="eastAsia"/>
-        </w:rPr>
-        <w:tab/>
-      </w:r>
-      <w:r>
-        <w:rPr>
-          <w:rFonts w:hint="eastAsia"/>
-        </w:rPr>
-        <w:t>、填写接收函？</w:t>
-      </w:r>
-    </w:p>
-    <w:p>
-      <w:pPr>
-        <w:rPr>
-          <w:rFonts w:hint="eastAsia"/>
-        </w:rPr>
-      </w:pPr>
-      <w:r>
-        <w:rPr>
-          <w:rFonts w:hint="eastAsia"/>
-        </w:rPr>
-        <w:t>、提供社保记录</w:t>
-      </w:r>
-    </w:p>
-    <w:p>
-      <w:pPr>
-        <w:rPr>
-          <w:rFonts w:hint="eastAsia"/>
-        </w:rPr>
-      </w:pPr>
-      <w:r>
-        <w:rPr>
-          <w:rFonts w:hint="eastAsia"/>
-        </w:rPr>
-        <w:tab/>
-      </w:r>
-      <w:r>
-        <w:rPr>
-          <w:rFonts w:hint="eastAsia"/>
-        </w:rPr>
-        <w:t>、听说帮我买</w:t>
-      </w:r>
-      <w:r>
-        <w:rPr>
-          <w:rFonts w:hint="eastAsia"/>
-        </w:rPr>
-        <w:t>3</w:t>
-      </w:r>
-      <w:r>
-        <w:rPr>
-          <w:rFonts w:hint="eastAsia"/>
-        </w:rPr>
-        <w:t>月份的社保，这社保记录啥时候能看到并打印出来？</w:t>
-      </w:r>
-    </w:p>
-    <w:p>
-      <w:pPr>
-        <w:rPr>
-          <w:rFonts w:hint="eastAsia"/>
-        </w:rPr>
-      </w:pPr>
+    </w:p>
+    <w:p>
+      <w:pPr>
+        <w:rPr>
+          <w:rFonts w:hint="eastAsia"/>
+          <w:b/>
+        </w:rPr>
+      </w:pPr>
+      <w:r>
+        <w:rPr>
+          <w:rFonts w:hint="eastAsia"/>
+          <w:b/>
+        </w:rPr>
+        <w:t>、“</w:t>
+      </w:r>
+      <w:r>
+        <w:rPr>
+          <w:rFonts w:ascii="microsoft yahei" w:hAnsi="microsoft yahei"/>
+          <w:b/>
+          <w:color w:val="444444"/>
+          <w:szCs w:val="21"/>
+        </w:rPr>
+        <w:t>需要迁移户口的同学应先回学校保卫处借户口卡、办理迁移证明再到派出所办理户口迁移证</w:t>
+      </w:r>
+      <w:r>
+        <w:rPr>
+          <w:rFonts w:hint="eastAsia"/>
+          <w:b/>
+        </w:rPr>
+        <w:t>”</w:t>
+      </w:r>
+    </w:p>
+    <w:p>
+      <w:pPr>
+        <w:rPr>
+          <w:rFonts w:hint="eastAsia"/>
+        </w:rPr>
+      </w:pPr>
+      <w:r>
+        <w:rPr>
+          <w:rFonts w:hint="eastAsia"/>
+        </w:rPr>
+        <w:tab/>
+      </w:r>
       <w:r>
         <w:rPr>
           <w:rFonts w:hint="eastAsia"/>
@@ -237,215 +202,799 @@
         <w:rPr>
           <w:rFonts w:hint="eastAsia"/>
         </w:rPr>
-        <w:t>南方人才市场前台缴费，领取接收函。</w:t>
-      </w:r>
-    </w:p>
-    <w:p>
-      <w:pPr>
-        <w:rPr>
-          <w:rFonts w:hint="eastAsia"/>
-        </w:rPr>
-      </w:pPr>
-      <w:r>
-        <w:rPr>
-          <w:rFonts w:hint="eastAsia"/>
-        </w:rPr>
-        <w:tab/>
-      </w:r>
-      <w:r>
-        <w:rPr>
-          <w:rFonts w:hint="eastAsia"/>
-        </w:rPr>
-        <w:t>、这么说来，在网上填写</w:t>
-      </w:r>
-      <w:r>
-        <w:rPr>
-          <w:rFonts w:hint="eastAsia"/>
-        </w:rPr>
-        <w:t>的接收函，要在这里领取？</w:t>
-      </w:r>
-    </w:p>
-    <w:p>
-      <w:pPr>
-        <w:rPr>
-          <w:rFonts w:hint="eastAsia"/>
-        </w:rPr>
-      </w:pPr>
-      <w:r>
-        <w:rPr>
-          <w:rFonts w:hint="eastAsia"/>
-        </w:rPr>
-        <w:tab/>
-      </w:r>
-      <w:r>
-        <w:rPr>
-          <w:rFonts w:hint="eastAsia"/>
-        </w:rPr>
-        <w:t>、</w:t>
-      </w:r>
-      <w:r>
-        <w:rPr>
-          <w:rFonts w:hint="eastAsia"/>
-        </w:rPr>
-        <w:t>“</w:t>
-      </w:r>
-      <w:r>
-        <w:rPr>
-          <w:rFonts w:hint="eastAsia"/>
-        </w:rPr>
-        <w:t>接收函审核期一般为七个工作日左右，四个工作日左右可网上查询</w:t>
-      </w:r>
-      <w:r>
-        <w:rPr>
-          <w:rFonts w:hint="eastAsia"/>
-        </w:rPr>
-        <w:t>：</w:t>
-      </w:r>
-      <w:r>
-        <w:rPr>
-          <w:rFonts w:hint="eastAsia"/>
-        </w:rPr>
-        <w:t>接收函进度</w:t>
-      </w:r>
-      <w:r>
-        <w:rPr>
-          <w:rFonts w:hint="eastAsia"/>
-        </w:rPr>
-        <w:t>”</w:t>
-      </w:r>
-    </w:p>
-    <w:p>
-      <w:pPr>
-        <w:rPr>
-          <w:rFonts w:hint="eastAsia"/>
-        </w:rPr>
-      </w:pPr>
-      <w:r>
-        <w:rPr>
-          <w:rFonts w:hint="eastAsia"/>
-        </w:rPr>
-        <w:tab/>
-      </w:r>
-      <w:r>
-        <w:rPr>
-          <w:rFonts w:hint="eastAsia"/>
-        </w:rPr>
-        <w:t>、</w:t>
-      </w:r>
-      <w:r>
-        <w:rPr>
-          <w:rFonts w:hint="eastAsia"/>
-        </w:rPr>
-        <w:t>“</w:t>
-      </w:r>
-      <w:r>
-        <w:rPr>
-          <w:rFonts w:hint="eastAsia"/>
-        </w:rPr>
-        <w:t>因网上审核后，仍需盖章，请在收到通知后领取。</w:t>
-      </w:r>
-      <w:r>
-        <w:rPr>
-          <w:rFonts w:hint="eastAsia"/>
-        </w:rPr>
-        <w:t>”</w:t>
-      </w:r>
-    </w:p>
-    <w:p>
-      <w:pPr>
-        <w:rPr>
-          <w:rFonts w:hint="eastAsia"/>
-        </w:rPr>
-      </w:pPr>
-      <w:r>
-        <w:rPr>
-          <w:rFonts w:hint="eastAsia"/>
-        </w:rPr>
-        <w:tab/>
-      </w:r>
-      <w:r>
-        <w:rPr>
-          <w:rFonts w:hint="eastAsia"/>
-        </w:rPr>
-        <w:t>、</w:t>
-      </w:r>
-      <w:r>
-        <w:rPr>
-          <w:rFonts w:hint="eastAsia"/>
-        </w:rPr>
-        <w:t>所以说，没有收到通知前，不要动身去领取</w:t>
-      </w:r>
-    </w:p>
-    <w:p>
-      <w:pPr>
-        <w:rPr>
-          <w:rFonts w:hint="eastAsia"/>
-        </w:rPr>
-      </w:pPr>
-      <w:r>
-        <w:rPr>
-          <w:rFonts w:hint="eastAsia"/>
-        </w:rPr>
-        <w:t>、“</w:t>
-      </w:r>
-      <w:r>
-        <w:rPr>
-          <w:rFonts w:hint="eastAsia"/>
-        </w:rPr>
-        <w:t>广东省高校毕业生就业指导中心办理取消暂缓就业。当场出具报到证，档案自动转往南方人才市场。所需材料：接收函、身份证、暂缓就业协议书（如遗失，需辅导员办理遗失证明）</w:t>
-      </w:r>
-      <w:r>
-        <w:rPr>
-          <w:rFonts w:hint="eastAsia"/>
-        </w:rPr>
-        <w:t>”</w:t>
-      </w:r>
-    </w:p>
-    <w:p>
-      <w:pPr>
-        <w:rPr>
-          <w:rFonts w:hint="eastAsia"/>
-        </w:rPr>
-      </w:pPr>
-      <w:r>
-        <w:rPr>
-          <w:rFonts w:hint="eastAsia"/>
-        </w:rPr>
-        <w:tab/>
-      </w:r>
-      <w:r>
-        <w:rPr>
-          <w:rFonts w:hint="eastAsia"/>
-        </w:rPr>
-        <w:t>、在到这一步前，“接收函”</w:t>
-      </w:r>
-      <w:r>
-        <w:rPr>
-          <w:rFonts w:hint="eastAsia"/>
-        </w:rPr>
-        <w:t>肯定要到手了，身份证不用说了</w:t>
-      </w:r>
-    </w:p>
-    <w:p>
-      <w:pPr>
-        <w:rPr>
-          <w:rFonts w:hint="eastAsia"/>
-        </w:rPr>
-      </w:pPr>
-      <w:r>
-        <w:rPr>
-          <w:rFonts w:hint="eastAsia"/>
-        </w:rPr>
-        <w:tab/>
-      </w:r>
-      <w:r>
-        <w:rPr>
-          <w:rFonts w:hint="eastAsia"/>
-        </w:rPr>
-        <w:t>、暂缓就业协议书我记得在文件堆里</w:t>
+        <w:t>这是所有步骤中的第一步？</w:t>
+      </w:r>
+      <w:r>
+        <w:rPr>
+          <w:rFonts w:hint="eastAsia"/>
+        </w:rPr>
+        <w:t>？？？？？？？？？</w:t>
+      </w:r>
+    </w:p>
+    <w:p>
+      <w:pPr>
+        <w:rPr>
+          <w:rFonts w:hint="eastAsia"/>
+        </w:rPr>
+      </w:pPr>
+      <w:r>
+        <w:rPr>
+          <w:rFonts w:hint="eastAsia"/>
+        </w:rPr>
+        <w:tab/>
+      </w:r>
+      <w:r>
+        <w:rPr>
+          <w:rFonts w:hint="eastAsia"/>
+        </w:rPr>
+        <w:t>、报到证原件及复印件</w:t>
+      </w:r>
+    </w:p>
+    <w:p>
+      <w:pPr>
+        <w:rPr>
+          <w:rFonts w:hint="eastAsia"/>
+        </w:rPr>
+      </w:pPr>
+      <w:r>
+        <w:rPr>
+          <w:rFonts w:hint="eastAsia"/>
+        </w:rPr>
+        <w:tab/>
+      </w:r>
+      <w:r>
+        <w:rPr>
+          <w:rFonts w:hint="eastAsia"/>
+        </w:rPr>
+        <w:t>、户口迁移证原件</w:t>
+      </w:r>
+    </w:p>
+    <w:p>
+      <w:pPr>
+        <w:rPr>
+          <w:rFonts w:hint="eastAsia"/>
+        </w:rPr>
+      </w:pPr>
+      <w:r>
+        <w:rPr>
+          <w:rFonts w:hint="eastAsia"/>
+        </w:rPr>
+        <w:tab/>
+      </w:r>
+      <w:r>
+        <w:rPr>
+          <w:rFonts w:hint="eastAsia"/>
+        </w:rPr>
+        <w:t>、学历证原件</w:t>
+      </w:r>
+    </w:p>
+    <w:p>
+      <w:pPr>
+        <w:rPr>
+          <w:rFonts w:hint="eastAsia"/>
+        </w:rPr>
+      </w:pPr>
+      <w:r>
+        <w:rPr>
+          <w:rFonts w:hint="eastAsia"/>
+        </w:rPr>
+        <w:tab/>
+      </w:r>
+      <w:r>
+        <w:rPr>
+          <w:rFonts w:hint="eastAsia"/>
+        </w:rPr>
+        <w:t>、学位证原件</w:t>
+      </w:r>
+    </w:p>
+    <w:p>
+      <w:pPr>
+        <w:rPr>
+          <w:rFonts w:hint="eastAsia"/>
+        </w:rPr>
+      </w:pPr>
+      <w:r>
+        <w:rPr>
+          <w:rFonts w:hint="eastAsia"/>
+        </w:rPr>
+        <w:tab/>
+      </w:r>
+      <w:r>
+        <w:rPr>
+          <w:rFonts w:hint="eastAsia"/>
+        </w:rPr>
+        <w:t>、户籍管理合同（人才市场现场填写）</w:t>
+      </w:r>
+    </w:p>
+    <w:p>
+      <w:pPr>
+        <w:rPr>
+          <w:rFonts w:hint="eastAsia"/>
+        </w:rPr>
+      </w:pPr>
+      <w:r>
+        <w:rPr>
+          <w:rFonts w:hint="eastAsia"/>
+        </w:rPr>
+        <w:tab/>
+      </w:r>
+      <w:r>
+        <w:rPr>
+          <w:rFonts w:hint="eastAsia"/>
+        </w:rPr>
+        <w:t>、集体户告知书（人才市场现场填写）</w:t>
+      </w:r>
+    </w:p>
+    <w:p>
+      <w:pPr>
+        <w:rPr>
+          <w:rFonts w:hint="eastAsia"/>
+        </w:rPr>
+      </w:pPr>
+      <w:r>
+        <w:rPr>
+          <w:rFonts w:hint="eastAsia"/>
+        </w:rPr>
+        <w:tab/>
+      </w:r>
+      <w:r>
+        <w:rPr>
+          <w:rFonts w:hint="eastAsia"/>
+        </w:rPr>
+        <w:t>、个人情况调查表（人才市场现场填写）</w:t>
+      </w:r>
+    </w:p>
+    <w:p>
+      <w:pPr>
+        <w:rPr>
+          <w:rFonts w:hint="eastAsia"/>
+        </w:rPr>
+      </w:pPr>
+      <w:r>
+        <w:rPr>
+          <w:rFonts w:hint="eastAsia"/>
+        </w:rPr>
+        <w:tab/>
+      </w:r>
+      <w:r>
+        <w:rPr>
+          <w:rFonts w:hint="eastAsia"/>
+        </w:rPr>
+        <w:t>、计生告知书（人才市场现场填写）</w:t>
+      </w:r>
+    </w:p>
+    <w:p>
+      <w:pPr>
+        <w:rPr>
+          <w:rFonts w:hint="eastAsia"/>
+        </w:rPr>
+      </w:pPr>
+      <w:r>
+        <w:rPr>
+          <w:rFonts w:hint="eastAsia"/>
+        </w:rPr>
+        <w:tab/>
+      </w:r>
+      <w:r>
+        <w:rPr>
+          <w:rFonts w:hint="eastAsia"/>
+        </w:rPr>
+        <w:t>、工作单位开出入职证明</w:t>
+      </w:r>
+    </w:p>
+    <w:p>
+      <w:pPr>
+        <w:rPr>
+          <w:rFonts w:hint="eastAsia"/>
+        </w:rPr>
+      </w:pPr>
+      <w:r>
+        <w:rPr>
+          <w:rFonts w:hint="eastAsia"/>
+        </w:rPr>
+        <w:tab/>
+      </w:r>
+      <w:r>
+        <w:rPr>
+          <w:rFonts w:hint="eastAsia"/>
+        </w:rPr>
+        <w:t>、身份证原件及复印件</w:t>
+      </w:r>
+    </w:p>
+    <w:p>
+      <w:pPr>
+        <w:rPr>
+          <w:rFonts w:hint="eastAsia"/>
+        </w:rPr>
+      </w:pPr>
+      <w:r>
+        <w:rPr>
+          <w:rFonts w:hint="eastAsia"/>
+        </w:rPr>
+        <w:tab/>
+      </w:r>
+      <w:r>
+        <w:rPr>
+          <w:rFonts w:hint="eastAsia"/>
+        </w:rPr>
+        <w:t>、学历、学位证扫描件电子版（像素标准</w:t>
+      </w:r>
+      <w:r>
+        <w:rPr>
+          <w:rFonts w:hint="eastAsia"/>
+        </w:rPr>
+        <w:t>762*1072</w:t>
+      </w:r>
+      <w:r>
+        <w:rPr>
+          <w:rFonts w:hint="eastAsia"/>
+        </w:rPr>
+        <w:t>，文件名请用姓名命名）</w:t>
+      </w:r>
+    </w:p>
+    <w:p>
+      <w:pPr>
+        <w:ind w:firstLine="420"/>
+        <w:rPr>
+          <w:rFonts w:hint="eastAsia"/>
+        </w:rPr>
+      </w:pPr>
+      <w:r>
+        <w:rPr>
+          <w:rFonts w:hint="eastAsia"/>
+        </w:rPr>
+        <w:t>、，</w:t>
+      </w:r>
+      <w:r>
+        <w:rPr>
+          <w:rFonts w:hint="eastAsia"/>
+        </w:rPr>
+        <w:t>请用</w:t>
+      </w:r>
+      <w:r>
+        <w:rPr>
+          <w:rFonts w:hint="eastAsia"/>
+        </w:rPr>
+        <w:t>U</w:t>
+      </w:r>
+      <w:r>
+        <w:rPr>
+          <w:rFonts w:hint="eastAsia"/>
+        </w:rPr>
+        <w:t>盘提交数据。</w:t>
+      </w:r>
+    </w:p>
+    <w:p>
+      <w:pPr>
+        <w:rPr>
+          <w:rFonts w:hint="eastAsia"/>
+        </w:rPr>
+      </w:pPr>
+      <w:r>
+        <w:rPr>
+          <w:rFonts w:hint="eastAsia"/>
+        </w:rPr>
+        <w:tab/>
+      </w:r>
+      <w:r>
+        <w:rPr>
+          <w:rFonts w:hint="eastAsia"/>
+        </w:rPr>
+        <w:t>、小一寸照片电子版（要求：文件以姓名</w:t>
+      </w:r>
+      <w:r>
+        <w:rPr>
+          <w:rFonts w:hint="eastAsia"/>
+        </w:rPr>
+        <w:t>+</w:t>
+      </w:r>
+      <w:r>
+        <w:rPr>
+          <w:rFonts w:hint="eastAsia"/>
+        </w:rPr>
+        <w:t>身份证号命名）请用</w:t>
+      </w:r>
+      <w:r>
+        <w:rPr>
+          <w:rFonts w:hint="eastAsia"/>
+        </w:rPr>
+        <w:t>U</w:t>
+      </w:r>
+      <w:r>
+        <w:rPr>
+          <w:rFonts w:hint="eastAsia"/>
+        </w:rPr>
+        <w:t>盘提交数据。</w:t>
+      </w:r>
+      <w:r>
+        <w:rPr>
+          <w:rFonts w:hint="eastAsia"/>
+        </w:rPr>
+        <w:t xml:space="preserve"> </w:t>
+      </w:r>
+    </w:p>
+    <w:p>
+      <w:pPr>
+        <w:rPr>
+          <w:rFonts w:hint="eastAsia"/>
+        </w:rPr>
+      </w:pPr>
+      <w:r>
+        <w:rPr>
+          <w:rFonts w:hint="eastAsia"/>
+        </w:rPr>
+        <w:tab/>
+      </w:r>
+      <w:r>
+        <w:rPr>
+          <w:rFonts w:hint="eastAsia"/>
+        </w:rPr>
+        <w:tab/>
+      </w:r>
+      <w:r>
+        <w:rPr>
+          <w:rFonts w:hint="eastAsia"/>
+        </w:rPr>
+        <w:t>、入集体户办结后，南方人才市场将会通知领回身份证、学历证、学位证原件。</w:t>
+      </w:r>
+    </w:p>
+    <w:p>
+      <w:r>
+        <w:rPr>
+          <w:rFonts w:hint="eastAsia"/>
+        </w:rPr>
+        <w:tab/>
+      </w:r>
+      <w:r>
+        <w:rPr>
+          <w:rFonts w:hint="eastAsia"/>
+        </w:rPr>
+        <w:t>、这里的“</w:t>
+      </w:r>
+      <w:r>
+        <w:rPr>
+          <w:rFonts w:hint="eastAsia"/>
+        </w:rPr>
+        <w:t>U</w:t>
+      </w:r>
+      <w:r>
+        <w:rPr>
+          <w:rFonts w:hint="eastAsia"/>
+        </w:rPr>
+        <w:t>盘提交”，用不用连带</w:t>
+      </w:r>
+      <w:r>
+        <w:rPr>
+          <w:rFonts w:hint="eastAsia"/>
+        </w:rPr>
+        <w:t>U</w:t>
+      </w:r>
+      <w:r>
+        <w:rPr>
+          <w:rFonts w:hint="eastAsia"/>
+        </w:rPr>
+        <w:t>盘一起提交？</w:t>
       </w:r>
       <w:bookmarkStart w:id="0" w:name="_GoBack"/>
       <w:bookmarkEnd w:id="0"/>
+    </w:p>
+    <w:p>
+      <w:pPr>
+        <w:rPr>
+          <w:b/>
+        </w:rPr>
+      </w:pPr>
+      <w:r>
+        <w:rPr>
+          <w:rFonts w:hint="eastAsia"/>
+          <w:b/>
+        </w:rPr>
+        <w:t>、首先解决“报到证”的事情？</w:t>
+      </w:r>
+    </w:p>
+    <w:p>
+      <w:r>
+        <w:rPr>
+          <w:rFonts w:hint="eastAsia"/>
+        </w:rPr>
+        <w:tab/>
+      </w:r>
+      <w:r>
+        <w:rPr>
+          <w:rFonts w:hint="eastAsia"/>
+        </w:rPr>
+        <w:t>、所以先取消暂缓就业？（邓创兴说，取消暂缓就业与就不就职没关系）</w:t>
+      </w:r>
+    </w:p>
+    <w:p>
+      <w:pPr>
+        <w:rPr>
+          <w:b/>
+        </w:rPr>
+      </w:pPr>
+      <w:r>
+        <w:rPr>
+          <w:rFonts w:hint="eastAsia"/>
+          <w:b/>
+        </w:rPr>
+        <w:t>、填写</w:t>
+      </w:r>
+      <w:r>
+        <w:rPr>
+          <w:rFonts w:hint="eastAsia"/>
+          <w:b/>
+        </w:rPr>
+        <w:t>个人信息</w:t>
+      </w:r>
+    </w:p>
+    <w:p>
+      <w:pPr>
+        <w:rPr>
+          <w:rFonts w:hint="eastAsia"/>
+        </w:rPr>
+      </w:pPr>
+      <w:r>
+        <w:rPr>
+          <w:rFonts w:hint="eastAsia"/>
+        </w:rPr>
+        <w:tab/>
+      </w:r>
+      <w:r>
+        <w:rPr>
+          <w:rFonts w:hint="eastAsia"/>
+        </w:rPr>
+        <w:t>、填写接收函？</w:t>
+      </w:r>
+    </w:p>
+    <w:p>
+      <w:pPr>
+        <w:rPr>
+          <w:rFonts w:hint="eastAsia"/>
+        </w:rPr>
+      </w:pPr>
+      <w:r>
+        <w:rPr>
+          <w:rFonts w:hint="eastAsia"/>
+        </w:rPr>
+        <w:tab/>
+      </w:r>
+      <w:r>
+        <w:rPr>
+          <w:rFonts w:hint="eastAsia"/>
+        </w:rPr>
+        <w:t>、</w:t>
+      </w:r>
+      <w:r>
+        <w:rPr>
+          <w:rFonts w:hint="eastAsia"/>
+        </w:rPr>
+        <w:t>填写个人信息后需提交有效扫描件备案（以下二选一</w:t>
+      </w:r>
+      <w:r>
+        <w:rPr>
+          <w:rFonts w:hint="eastAsia"/>
+        </w:rPr>
+        <w:t>：就业协议书</w:t>
+      </w:r>
+      <w:r>
+        <w:rPr>
+          <w:rFonts w:hint="eastAsia"/>
+        </w:rPr>
+        <w:t>/</w:t>
+      </w:r>
+      <w:r>
+        <w:rPr>
+          <w:rFonts w:hint="eastAsia"/>
+        </w:rPr>
+        <w:t>社保缴费证明</w:t>
+      </w:r>
+      <w:r>
+        <w:rPr>
+          <w:rFonts w:hint="eastAsia"/>
+        </w:rPr>
+        <w:t>）</w:t>
+      </w:r>
+    </w:p>
+    <w:p>
+      <w:pPr>
+        <w:rPr>
+          <w:rFonts w:hint="eastAsia"/>
+        </w:rPr>
+      </w:pPr>
+      <w:r>
+        <w:rPr>
+          <w:rFonts w:hint="eastAsia"/>
+        </w:rPr>
+        <w:tab/>
+      </w:r>
+      <w:r>
+        <w:rPr>
+          <w:rFonts w:hint="eastAsia"/>
+        </w:rPr>
+        <w:tab/>
+      </w:r>
+      <w:r>
+        <w:rPr>
+          <w:rFonts w:hint="eastAsia"/>
+        </w:rPr>
+        <w:t>、对我的情况来说，应该是</w:t>
+      </w:r>
+      <w:r>
+        <w:rPr>
+          <w:rFonts w:hint="eastAsia"/>
+        </w:rPr>
+        <w:t>“社保缴费证明”</w:t>
+      </w:r>
+    </w:p>
+    <w:p>
+      <w:pPr>
+        <w:rPr>
+          <w:rFonts w:hint="eastAsia"/>
+        </w:rPr>
+      </w:pPr>
+      <w:r>
+        <w:rPr>
+          <w:rFonts w:hint="eastAsia"/>
+        </w:rPr>
+        <w:tab/>
+      </w:r>
+      <w:r>
+        <w:rPr>
+          <w:rFonts w:hint="eastAsia"/>
+        </w:rPr>
+        <w:t>、</w:t>
+      </w:r>
+      <w:r>
+        <w:rPr>
+          <w:rFonts w:hint="eastAsia"/>
+        </w:rPr>
+        <w:t>南方人才</w:t>
+      </w:r>
+      <w:r>
+        <w:rPr>
+          <w:rFonts w:hint="eastAsia"/>
+        </w:rPr>
+        <w:t>QQ</w:t>
+      </w:r>
+      <w:r>
+        <w:rPr>
+          <w:rFonts w:hint="eastAsia"/>
+        </w:rPr>
+        <w:t>客服说，我在线申请后，他们同事会打电话给我</w:t>
+      </w:r>
+    </w:p>
+    <w:p>
+      <w:r>
+        <w:rPr>
+          <w:rFonts w:hint="eastAsia"/>
+        </w:rPr>
+        <w:tab/>
+      </w:r>
+      <w:r>
+        <w:rPr>
+          <w:rFonts w:hint="eastAsia"/>
+        </w:rPr>
+        <w:t>、所以说，先填再说其他的？</w:t>
+      </w:r>
+    </w:p>
+    <w:p>
+      <w:pPr>
+        <w:rPr>
+          <w:b/>
+        </w:rPr>
+      </w:pPr>
+      <w:r>
+        <w:rPr>
+          <w:rFonts w:hint="eastAsia"/>
+          <w:b/>
+        </w:rPr>
+        <w:t>、提供社保记录</w:t>
+      </w:r>
+    </w:p>
+    <w:p>
+      <w:r>
+        <w:rPr>
+          <w:rFonts w:hint="eastAsia"/>
+        </w:rPr>
+        <w:tab/>
+      </w:r>
+      <w:r>
+        <w:rPr>
+          <w:rFonts w:hint="eastAsia"/>
+        </w:rPr>
+        <w:t>、听说帮我买</w:t>
+      </w:r>
+      <w:r>
+        <w:rPr>
+          <w:rFonts w:hint="eastAsia"/>
+        </w:rPr>
+        <w:t>3</w:t>
+      </w:r>
+      <w:r>
+        <w:rPr>
+          <w:rFonts w:hint="eastAsia"/>
+        </w:rPr>
+        <w:t>月份的社保，这社保记录啥时候能看到并打印出来？</w:t>
+      </w:r>
+    </w:p>
+    <w:p>
+      <w:pPr>
+        <w:rPr>
+          <w:b/>
+        </w:rPr>
+      </w:pPr>
+      <w:r>
+        <w:rPr>
+          <w:rFonts w:hint="eastAsia"/>
+          <w:b/>
+        </w:rPr>
+        <w:t>、南方人才市场前台缴费，领取接收函。</w:t>
+      </w:r>
+    </w:p>
+    <w:p>
+      <w:r>
+        <w:rPr>
+          <w:rFonts w:hint="eastAsia"/>
+        </w:rPr>
+        <w:tab/>
+      </w:r>
+      <w:r>
+        <w:rPr>
+          <w:rFonts w:hint="eastAsia"/>
+        </w:rPr>
+        <w:t>、这么说来，在网上填写</w:t>
+      </w:r>
+      <w:r>
+        <w:rPr>
+          <w:rFonts w:hint="eastAsia"/>
+        </w:rPr>
+        <w:t>的接收函，要在这里领取？</w:t>
+      </w:r>
+    </w:p>
+    <w:p>
+      <w:r>
+        <w:rPr>
+          <w:rFonts w:hint="eastAsia"/>
+        </w:rPr>
+        <w:tab/>
+      </w:r>
+      <w:r>
+        <w:rPr>
+          <w:rFonts w:hint="eastAsia"/>
+        </w:rPr>
+        <w:t>、</w:t>
+      </w:r>
+      <w:r>
+        <w:rPr>
+          <w:rFonts w:hint="eastAsia"/>
+        </w:rPr>
+        <w:t>“</w:t>
+      </w:r>
+      <w:r>
+        <w:rPr>
+          <w:rFonts w:hint="eastAsia"/>
+        </w:rPr>
+        <w:t>接收函审核期一般为七个工作日左右，四个工作日左右可网上查询</w:t>
+      </w:r>
+      <w:r>
+        <w:rPr>
+          <w:rFonts w:hint="eastAsia"/>
+        </w:rPr>
+        <w:t>：</w:t>
+      </w:r>
+      <w:r>
+        <w:rPr>
+          <w:rFonts w:hint="eastAsia"/>
+        </w:rPr>
+        <w:t>接收函进度</w:t>
+      </w:r>
+      <w:r>
+        <w:rPr>
+          <w:rFonts w:hint="eastAsia"/>
+        </w:rPr>
+        <w:t>”</w:t>
+      </w:r>
+    </w:p>
+    <w:p>
+      <w:r>
+        <w:rPr>
+          <w:rFonts w:hint="eastAsia"/>
+        </w:rPr>
+        <w:lastRenderedPageBreak/>
+        <w:tab/>
+      </w:r>
+      <w:r>
+        <w:rPr>
+          <w:rFonts w:hint="eastAsia"/>
+        </w:rPr>
+        <w:t>、</w:t>
+      </w:r>
+      <w:r>
+        <w:rPr>
+          <w:rFonts w:hint="eastAsia"/>
+        </w:rPr>
+        <w:t>“</w:t>
+      </w:r>
+      <w:r>
+        <w:rPr>
+          <w:rFonts w:hint="eastAsia"/>
+        </w:rPr>
+        <w:t>因网上审核后，仍需盖章，请在收到通知后领取。</w:t>
+      </w:r>
+      <w:r>
+        <w:rPr>
+          <w:rFonts w:hint="eastAsia"/>
+        </w:rPr>
+        <w:t>”</w:t>
+      </w:r>
+    </w:p>
+    <w:p>
+      <w:r>
+        <w:rPr>
+          <w:rFonts w:hint="eastAsia"/>
+        </w:rPr>
+        <w:tab/>
+      </w:r>
+      <w:r>
+        <w:rPr>
+          <w:rFonts w:hint="eastAsia"/>
+        </w:rPr>
+        <w:t>、</w:t>
+      </w:r>
+      <w:r>
+        <w:rPr>
+          <w:rFonts w:hint="eastAsia"/>
+        </w:rPr>
+        <w:t>所以说，没有收到通知前，不要动身去领取</w:t>
+      </w:r>
+    </w:p>
+    <w:p>
+      <w:pPr>
+        <w:rPr>
+          <w:b/>
+        </w:rPr>
+      </w:pPr>
+      <w:r>
+        <w:rPr>
+          <w:rFonts w:hint="eastAsia"/>
+          <w:b/>
+        </w:rPr>
+        <w:t>、“广东省高校毕业生就业指导中心办理取消暂缓就业。当场出具报到证，档案自动转往南方人才市场。所需材料：接收函、身份证、暂缓就业协议书（如遗失，需辅导员办理遗失证明）”</w:t>
+      </w:r>
+    </w:p>
+    <w:p>
+      <w:r>
+        <w:rPr>
+          <w:rFonts w:hint="eastAsia"/>
+        </w:rPr>
+        <w:tab/>
+      </w:r>
+      <w:r>
+        <w:rPr>
+          <w:rFonts w:hint="eastAsia"/>
+        </w:rPr>
+        <w:t>、在到这一步前，“接收函”</w:t>
+      </w:r>
+      <w:r>
+        <w:rPr>
+          <w:rFonts w:hint="eastAsia"/>
+        </w:rPr>
+        <w:t>肯定要到手了，身份证不用说了</w:t>
+      </w:r>
+    </w:p>
+    <w:p>
+      <w:r>
+        <w:rPr>
+          <w:rFonts w:hint="eastAsia"/>
+        </w:rPr>
+        <w:tab/>
+      </w:r>
+      <w:r>
+        <w:rPr>
+          <w:rFonts w:hint="eastAsia"/>
+        </w:rPr>
+        <w:t>、暂缓就业协议书我记得在文件堆里</w:t>
+      </w:r>
     </w:p>
     <w:sectPr>
       <w:pgSz w:w="11906" w:h="16838"/>

--- a/取消暂缓就业办理人事代理具体办理流程.docx
+++ b/取消暂缓就业办理人事代理具体办理流程.docx
@@ -434,149 +434,155 @@
     </w:p>
     <w:p>
       <w:pPr>
-        <w:ind w:firstLine="420"/>
-        <w:rPr>
-          <w:rFonts w:hint="eastAsia"/>
-        </w:rPr>
-      </w:pPr>
-      <w:r>
-        <w:rPr>
-          <w:rFonts w:hint="eastAsia"/>
-        </w:rPr>
-        <w:t>、，</w:t>
-      </w:r>
-      <w:r>
-        <w:rPr>
-          <w:rFonts w:hint="eastAsia"/>
-        </w:rPr>
-        <w:t>请用</w:t>
-      </w:r>
-      <w:r>
-        <w:rPr>
-          <w:rFonts w:hint="eastAsia"/>
-        </w:rPr>
-        <w:t>U</w:t>
-      </w:r>
-      <w:r>
-        <w:rPr>
-          <w:rFonts w:hint="eastAsia"/>
-        </w:rPr>
-        <w:t>盘提交数据。</w:t>
-      </w:r>
-    </w:p>
-    <w:p>
-      <w:pPr>
-        <w:rPr>
-          <w:rFonts w:hint="eastAsia"/>
-        </w:rPr>
-      </w:pPr>
-      <w:r>
-        <w:rPr>
-          <w:rFonts w:hint="eastAsia"/>
-        </w:rPr>
-        <w:tab/>
-      </w:r>
-      <w:r>
-        <w:rPr>
-          <w:rFonts w:hint="eastAsia"/>
-        </w:rPr>
-        <w:t>、小一寸照片电子版（要求：文件以姓名</w:t>
-      </w:r>
-      <w:r>
-        <w:rPr>
-          <w:rFonts w:hint="eastAsia"/>
-        </w:rPr>
-        <w:t>+</w:t>
-      </w:r>
-      <w:r>
-        <w:rPr>
-          <w:rFonts w:hint="eastAsia"/>
-        </w:rPr>
-        <w:t>身份证号命名）请用</w:t>
-      </w:r>
-      <w:r>
-        <w:rPr>
-          <w:rFonts w:hint="eastAsia"/>
-        </w:rPr>
-        <w:t>U</w:t>
-      </w:r>
-      <w:r>
-        <w:rPr>
-          <w:rFonts w:hint="eastAsia"/>
-        </w:rPr>
-        <w:t>盘提交数据。</w:t>
-      </w:r>
-      <w:r>
-        <w:rPr>
-          <w:rFonts w:hint="eastAsia"/>
-        </w:rPr>
-        <w:t xml:space="preserve"> </w:t>
-      </w:r>
-    </w:p>
-    <w:p>
-      <w:pPr>
-        <w:rPr>
-          <w:rFonts w:hint="eastAsia"/>
-        </w:rPr>
-      </w:pPr>
-      <w:r>
-        <w:rPr>
-          <w:rFonts w:hint="eastAsia"/>
-        </w:rPr>
-        <w:tab/>
-      </w:r>
-      <w:r>
-        <w:rPr>
-          <w:rFonts w:hint="eastAsia"/>
-        </w:rPr>
-        <w:tab/>
-      </w:r>
-      <w:r>
-        <w:rPr>
-          <w:rFonts w:hint="eastAsia"/>
-        </w:rPr>
-        <w:t>、入集体户办结后，南方人才市场将会通知领回身份证、学历证、学位证原件。</w:t>
-      </w:r>
-    </w:p>
-    <w:p>
-      <w:r>
-        <w:rPr>
-          <w:rFonts w:hint="eastAsia"/>
-        </w:rPr>
-        <w:tab/>
-      </w:r>
-      <w:r>
-        <w:rPr>
-          <w:rFonts w:hint="eastAsia"/>
-        </w:rPr>
-        <w:t>、这里的“</w:t>
-      </w:r>
-      <w:r>
-        <w:rPr>
-          <w:rFonts w:hint="eastAsia"/>
-        </w:rPr>
-        <w:t>U</w:t>
-      </w:r>
-      <w:r>
-        <w:rPr>
-          <w:rFonts w:hint="eastAsia"/>
-        </w:rPr>
-        <w:t>盘提交”，用不用连带</w:t>
-      </w:r>
-      <w:r>
-        <w:rPr>
-          <w:rFonts w:hint="eastAsia"/>
-        </w:rPr>
-        <w:t>U</w:t>
-      </w:r>
-      <w:r>
-        <w:rPr>
-          <w:rFonts w:hint="eastAsia"/>
-        </w:rPr>
-        <w:t>盘一起提交？</w:t>
+        <w:rPr>
+          <w:rFonts w:hint="eastAsia"/>
+        </w:rPr>
+      </w:pPr>
+      <w:r>
+        <w:rPr>
+          <w:rFonts w:hint="eastAsia"/>
+        </w:rPr>
+        <w:tab/>
+        <w:t xml:space="preserve">  </w:t>
       </w:r>
       <w:bookmarkStart w:id="0" w:name="_GoBack"/>
       <w:bookmarkEnd w:id="0"/>
+      <w:r>
+        <w:rPr>
+          <w:rFonts w:hint="eastAsia"/>
+        </w:rPr>
+        <w:t>，</w:t>
+      </w:r>
+      <w:r>
+        <w:rPr>
+          <w:rFonts w:hint="eastAsia"/>
+        </w:rPr>
+        <w:t>请用</w:t>
+      </w:r>
+      <w:r>
+        <w:rPr>
+          <w:rFonts w:hint="eastAsia"/>
+        </w:rPr>
+        <w:t>U</w:t>
+      </w:r>
+      <w:r>
+        <w:rPr>
+          <w:rFonts w:hint="eastAsia"/>
+        </w:rPr>
+        <w:t>盘提交数据。</w:t>
+      </w:r>
+    </w:p>
+    <w:p>
+      <w:pPr>
+        <w:rPr>
+          <w:rFonts w:hint="eastAsia"/>
+        </w:rPr>
+      </w:pPr>
+      <w:r>
+        <w:rPr>
+          <w:rFonts w:hint="eastAsia"/>
+        </w:rPr>
+        <w:tab/>
+      </w:r>
+      <w:r>
+        <w:rPr>
+          <w:rFonts w:hint="eastAsia"/>
+        </w:rPr>
+        <w:t>、小一寸照片电子版（要求：文件以姓名</w:t>
+      </w:r>
+      <w:r>
+        <w:rPr>
+          <w:rFonts w:hint="eastAsia"/>
+        </w:rPr>
+        <w:t>+</w:t>
+      </w:r>
+      <w:r>
+        <w:rPr>
+          <w:rFonts w:hint="eastAsia"/>
+        </w:rPr>
+        <w:t>身份证号命名）请用</w:t>
+      </w:r>
+      <w:r>
+        <w:rPr>
+          <w:rFonts w:hint="eastAsia"/>
+        </w:rPr>
+        <w:t>U</w:t>
+      </w:r>
+      <w:r>
+        <w:rPr>
+          <w:rFonts w:hint="eastAsia"/>
+        </w:rPr>
+        <w:t>盘提交数据。</w:t>
+      </w:r>
+      <w:r>
+        <w:rPr>
+          <w:rFonts w:hint="eastAsia"/>
+        </w:rPr>
+        <w:t xml:space="preserve"> </w:t>
+      </w:r>
+    </w:p>
+    <w:p>
+      <w:pPr>
+        <w:rPr>
+          <w:rFonts w:hint="eastAsia"/>
+        </w:rPr>
+      </w:pPr>
+      <w:r>
+        <w:rPr>
+          <w:rFonts w:hint="eastAsia"/>
+        </w:rPr>
+        <w:tab/>
+      </w:r>
+      <w:r>
+        <w:rPr>
+          <w:rFonts w:hint="eastAsia"/>
+        </w:rPr>
+        <w:tab/>
+      </w:r>
+      <w:r>
+        <w:rPr>
+          <w:rFonts w:hint="eastAsia"/>
+        </w:rPr>
+        <w:t>、入集体户办结后，南方人才市场将会通知领回身份证、学历证、学位证原件。</w:t>
+      </w:r>
+    </w:p>
+    <w:p>
+      <w:r>
+        <w:rPr>
+          <w:rFonts w:hint="eastAsia"/>
+        </w:rPr>
+        <w:tab/>
+      </w:r>
+      <w:r>
+        <w:rPr>
+          <w:rFonts w:hint="eastAsia"/>
+        </w:rPr>
+        <w:t>、这里的“</w:t>
+      </w:r>
+      <w:r>
+        <w:rPr>
+          <w:rFonts w:hint="eastAsia"/>
+        </w:rPr>
+        <w:t>U</w:t>
+      </w:r>
+      <w:r>
+        <w:rPr>
+          <w:rFonts w:hint="eastAsia"/>
+        </w:rPr>
+        <w:t>盘提交”，用不用连带</w:t>
+      </w:r>
+      <w:r>
+        <w:rPr>
+          <w:rFonts w:hint="eastAsia"/>
+        </w:rPr>
+        <w:t>U</w:t>
+      </w:r>
+      <w:r>
+        <w:rPr>
+          <w:rFonts w:hint="eastAsia"/>
+        </w:rPr>
+        <w:t>盘一起提交？</w:t>
+      </w:r>
     </w:p>
     <w:p>
       <w:pPr>
